--- a/Comprehensive Report.docx
+++ b/Comprehensive Report.docx
@@ -12,274 +12,128 @@
           <w:szCs w:val="40"/>
         </w:rPr>
       </w:pPr>
-    </w:p>
-    <w:p>
-      <w:pPr>
-        <w:jc w:val="center"/>
+      <w:r>
         <w:rPr>
           <w:b/>
           <w:bCs/>
           <w:sz w:val="40"/>
           <w:szCs w:val="40"/>
         </w:rPr>
-      </w:pPr>
-    </w:p>
-    <w:p>
-      <w:pPr>
-        <w:jc w:val="center"/>
+        <w:t>C</w:t>
+      </w:r>
+      <w:r>
         <w:rPr>
           <w:b/>
           <w:bCs/>
           <w:sz w:val="40"/>
           <w:szCs w:val="40"/>
         </w:rPr>
-      </w:pPr>
-    </w:p>
-    <w:p>
-      <w:pPr>
-        <w:jc w:val="center"/>
+        <w:t>omprehensive</w:t>
+      </w:r>
+      <w:r>
         <w:rPr>
           <w:b/>
           <w:bCs/>
           <w:sz w:val="40"/>
           <w:szCs w:val="40"/>
         </w:rPr>
-      </w:pPr>
-      <w:r>
+        <w:t xml:space="preserve"> Report</w:t>
+      </w:r>
+    </w:p>
+    <w:p>
+      <w:pPr>
+        <w:spacing w:line="360" w:lineRule="auto"/>
+        <w:jc w:val="center"/>
+      </w:pPr>
+      <w:r>
+        <w:t>CS</w:t>
+      </w:r>
+      <w:r>
+        <w:t xml:space="preserve"> 661 – Python </w:t>
+      </w:r>
+      <w:r>
+        <w:t xml:space="preserve">Programing </w:t>
+      </w:r>
+      <w:r>
+        <w:t>Spring 2024</w:t>
+      </w:r>
+    </w:p>
+    <w:p>
+      <w:pPr>
+        <w:spacing w:line="360" w:lineRule="auto"/>
+        <w:jc w:val="center"/>
+      </w:pPr>
+      <w:r>
+        <w:t>Computer Science Department, Seidenberg School, Pace University</w:t>
+      </w:r>
+    </w:p>
+    <w:p>
+      <w:pPr>
+        <w:spacing w:line="360" w:lineRule="auto"/>
+        <w:jc w:val="center"/>
+      </w:pPr>
+      <w:r>
+        <w:t>Anthony Escalona</w:t>
+      </w:r>
+    </w:p>
+    <w:p>
+      <w:pPr>
+        <w:spacing w:line="360" w:lineRule="auto"/>
+        <w:jc w:val="center"/>
+      </w:pPr>
+      <w:r>
+        <w:t>May 06, 2024</w:t>
+      </w:r>
+    </w:p>
+    <w:p>
+      <w:pPr>
+        <w:spacing w:line="360" w:lineRule="auto"/>
+        <w:jc w:val="center"/>
         <w:rPr>
           <w:b/>
           <w:bCs/>
-          <w:sz w:val="40"/>
-          <w:szCs w:val="40"/>
-        </w:rPr>
-        <w:t>C</w:t>
-      </w:r>
-      <w:r>
+        </w:rPr>
+      </w:pPr>
+    </w:p>
+    <w:p>
+      <w:pPr>
+        <w:spacing w:after="0" w:line="360" w:lineRule="auto"/>
         <w:rPr>
           <w:b/>
           <w:bCs/>
-          <w:sz w:val="40"/>
-          <w:szCs w:val="40"/>
-        </w:rPr>
-        <w:t>omprehensive</w:t>
-      </w:r>
+        </w:rPr>
+      </w:pPr>
       <w:r>
         <w:rPr>
           <w:b/>
           <w:bCs/>
-          <w:sz w:val="40"/>
-          <w:szCs w:val="40"/>
-        </w:rPr>
-        <w:t xml:space="preserve"> Report</w:t>
-      </w:r>
-    </w:p>
-    <w:p>
-      <w:pPr>
-        <w:spacing w:line="360" w:lineRule="auto"/>
-        <w:jc w:val="center"/>
-      </w:pPr>
-      <w:r>
-        <w:t>CS</w:t>
-      </w:r>
-      <w:r>
-        <w:t xml:space="preserve"> 661 – Python </w:t>
-      </w:r>
-      <w:r>
-        <w:t xml:space="preserve">Programing </w:t>
-      </w:r>
-      <w:r>
-        <w:t>Spring 2024</w:t>
-      </w:r>
-    </w:p>
-    <w:p>
-      <w:pPr>
-        <w:spacing w:line="360" w:lineRule="auto"/>
-        <w:jc w:val="center"/>
-      </w:pPr>
-      <w:r>
-        <w:t>Computer Science Department, Seidenberg School, Pace University</w:t>
-      </w:r>
-    </w:p>
-    <w:p>
-      <w:pPr>
-        <w:spacing w:line="360" w:lineRule="auto"/>
-        <w:jc w:val="center"/>
-      </w:pPr>
-      <w:r>
-        <w:t>Anthony Escalona</w:t>
-      </w:r>
-    </w:p>
-    <w:p>
-      <w:pPr>
-        <w:spacing w:line="360" w:lineRule="auto"/>
-        <w:jc w:val="center"/>
-      </w:pPr>
-      <w:r>
-        <w:t>May 06, 2024</w:t>
-      </w:r>
-    </w:p>
-    <w:p>
-      <w:pPr>
-        <w:spacing w:line="360" w:lineRule="auto"/>
-        <w:jc w:val="center"/>
-        <w:rPr>
-          <w:b/>
-          <w:bCs/>
-        </w:rPr>
-      </w:pPr>
-    </w:p>
-    <w:p>
-      <w:pPr>
-        <w:spacing w:line="360" w:lineRule="auto"/>
-        <w:jc w:val="right"/>
-        <w:rPr>
-          <w:b/>
-          <w:bCs/>
-        </w:rPr>
-      </w:pPr>
-      <w:r>
-        <w:rPr>
-          <w:b/>
-          <w:bCs/>
         </w:rPr>
         <w:t>Team:</w:t>
       </w:r>
     </w:p>
     <w:p>
       <w:pPr>
-        <w:spacing w:line="360" w:lineRule="auto"/>
-        <w:jc w:val="right"/>
-      </w:pPr>
-      <w:r>
-        <w:t xml:space="preserve">Ramanjul Reddy </w:t>
-      </w:r>
-      <w:proofErr w:type="spellStart"/>
-      <w:r>
-        <w:t>Kotlo</w:t>
-      </w:r>
-      <w:proofErr w:type="spellEnd"/>
-    </w:p>
-    <w:p>
-      <w:pPr>
-        <w:spacing w:line="360" w:lineRule="auto"/>
-        <w:jc w:val="right"/>
-      </w:pPr>
-      <w:proofErr w:type="spellStart"/>
-      <w:r>
-        <w:t>koundinya</w:t>
-      </w:r>
-      <w:proofErr w:type="spellEnd"/>
-      <w:r>
-        <w:t xml:space="preserve"> </w:t>
-      </w:r>
-    </w:p>
-    <w:p>
-      <w:pPr>
-        <w:spacing w:line="360" w:lineRule="auto"/>
-        <w:jc w:val="right"/>
+        <w:spacing w:after="0" w:line="360" w:lineRule="auto"/>
+      </w:pPr>
+      <w:r>
+        <w:t>Ramanjul Reddy Kotlo</w:t>
+      </w:r>
+    </w:p>
+    <w:p>
+      <w:pPr>
+        <w:spacing w:after="0" w:line="360" w:lineRule="auto"/>
+      </w:pPr>
+      <w:r>
+        <w:t xml:space="preserve">koundinya </w:t>
+      </w:r>
+    </w:p>
+    <w:p>
+      <w:pPr>
+        <w:spacing w:after="0" w:line="360" w:lineRule="auto"/>
       </w:pPr>
       <w:r>
         <w:t>Sumayya Ahmed</w:t>
       </w:r>
-    </w:p>
-    <w:p>
-      <w:pPr>
-        <w:jc w:val="center"/>
-        <w:rPr>
-          <w:sz w:val="24"/>
-          <w:szCs w:val="24"/>
-        </w:rPr>
-      </w:pPr>
-    </w:p>
-    <w:p>
-      <w:pPr>
-        <w:jc w:val="center"/>
-        <w:rPr>
-          <w:sz w:val="24"/>
-          <w:szCs w:val="24"/>
-        </w:rPr>
-      </w:pPr>
-    </w:p>
-    <w:p>
-      <w:pPr>
-        <w:jc w:val="center"/>
-        <w:rPr>
-          <w:sz w:val="24"/>
-          <w:szCs w:val="24"/>
-        </w:rPr>
-      </w:pPr>
-    </w:p>
-    <w:p>
-      <w:pPr>
-        <w:jc w:val="center"/>
-        <w:rPr>
-          <w:sz w:val="24"/>
-          <w:szCs w:val="24"/>
-        </w:rPr>
-      </w:pPr>
-    </w:p>
-    <w:p>
-      <w:pPr>
-        <w:jc w:val="center"/>
-        <w:rPr>
-          <w:sz w:val="24"/>
-          <w:szCs w:val="24"/>
-        </w:rPr>
-      </w:pPr>
-    </w:p>
-    <w:p>
-      <w:pPr>
-        <w:jc w:val="center"/>
-        <w:rPr>
-          <w:sz w:val="24"/>
-          <w:szCs w:val="24"/>
-        </w:rPr>
-      </w:pPr>
-    </w:p>
-    <w:p>
-      <w:pPr>
-        <w:jc w:val="center"/>
-        <w:rPr>
-          <w:sz w:val="24"/>
-          <w:szCs w:val="24"/>
-        </w:rPr>
-      </w:pPr>
-    </w:p>
-    <w:p>
-      <w:pPr>
-        <w:jc w:val="center"/>
-        <w:rPr>
-          <w:sz w:val="24"/>
-          <w:szCs w:val="24"/>
-        </w:rPr>
-      </w:pPr>
-    </w:p>
-    <w:p>
-      <w:pPr>
-        <w:jc w:val="center"/>
-        <w:rPr>
-          <w:sz w:val="24"/>
-          <w:szCs w:val="24"/>
-        </w:rPr>
-      </w:pPr>
-    </w:p>
-    <w:p>
-      <w:pPr>
-        <w:jc w:val="center"/>
-        <w:rPr>
-          <w:sz w:val="24"/>
-          <w:szCs w:val="24"/>
-        </w:rPr>
-      </w:pPr>
-    </w:p>
-    <w:p>
-      <w:pPr>
-        <w:jc w:val="center"/>
-        <w:rPr>
-          <w:sz w:val="24"/>
-          <w:szCs w:val="24"/>
-        </w:rPr>
-      </w:pPr>
     </w:p>
     <w:p>
       <w:pPr>
@@ -398,23 +252,7 @@
           <w:sz w:val="24"/>
           <w:szCs w:val="24"/>
         </w:rPr>
-        <w:t xml:space="preserve">The formula for simple linear regression is Y = </w:t>
-      </w:r>
-      <w:proofErr w:type="spellStart"/>
-      <w:r>
-        <w:rPr>
-          <w:sz w:val="24"/>
-          <w:szCs w:val="24"/>
-        </w:rPr>
-        <w:t>mX</w:t>
-      </w:r>
-      <w:proofErr w:type="spellEnd"/>
-      <w:r>
-        <w:rPr>
-          <w:sz w:val="24"/>
-          <w:szCs w:val="24"/>
-        </w:rPr>
-        <w:t xml:space="preserve"> + b, where Y is the response (dependent) variable, X is the predictor (independent) variable, m is the estimated slope, and b is the estimated intercept.</w:t>
+        <w:t>The formula for simple linear regression is Y = mX + b, where Y is the response (dependent) variable, X is the predictor (independent) variable, m is the estimated slope, and b is the estimated intercept.</w:t>
       </w:r>
     </w:p>
     <w:p>
@@ -455,21 +293,7 @@
           <w:sz w:val="24"/>
           <w:szCs w:val="24"/>
         </w:rPr>
-        <w:t xml:space="preserve"> I used </w:t>
-      </w:r>
-      <w:r>
-        <w:rPr>
-          <w:sz w:val="24"/>
-          <w:szCs w:val="24"/>
-        </w:rPr>
-        <w:t>Apple Stock Data</w:t>
-      </w:r>
-      <w:r>
-        <w:rPr>
-          <w:sz w:val="24"/>
-          <w:szCs w:val="24"/>
-        </w:rPr>
-        <w:t xml:space="preserve"> for Model.</w:t>
+        <w:t xml:space="preserve"> I used Apple Stock Data for Model.</w:t>
       </w:r>
     </w:p>
     <w:p>
@@ -600,6 +424,7 @@
           <w:szCs w:val="24"/>
           <w:lang w:val="en-IN"/>
         </w:rPr>
+        <w:lastRenderedPageBreak/>
         <w:t>Splitting the dataset into features and target variables.</w:t>
       </w:r>
     </w:p>
@@ -640,108 +465,53 @@
           <w:sz w:val="24"/>
           <w:szCs w:val="24"/>
         </w:rPr>
-        <w:t>3</w:t>
-      </w:r>
-      <w:r>
+        <w:t>3) Methodology:</w:t>
+      </w:r>
+    </w:p>
+    <w:p>
+      <w:pPr>
+        <w:rPr>
+          <w:sz w:val="24"/>
+          <w:szCs w:val="24"/>
+          <w:lang w:val="en-IN"/>
+        </w:rPr>
+      </w:pPr>
+      <w:r>
+        <w:rPr>
+          <w:sz w:val="24"/>
+          <w:szCs w:val="24"/>
+          <w:lang w:val="en-IN"/>
+        </w:rPr>
+        <w:t>A simple Linear Regression model is trained using the training set. The model is then evaluated on both the training and validation sets to assess its performance. Key metrics such as R-squared, Mean Absolute Percentage Error (MAPE), Mean Squared Error (MSE), Root Mean Squared Error (RMSE), and Mean Absolute Error (MAE) are computed to quantify the model's accuracy.</w:t>
+      </w:r>
+    </w:p>
+    <w:p>
+      <w:pPr>
+        <w:rPr>
+          <w:sz w:val="24"/>
+          <w:szCs w:val="24"/>
+          <w:lang w:val="en-IN"/>
+        </w:rPr>
+      </w:pPr>
+    </w:p>
+    <w:p>
+      <w:pPr>
         <w:rPr>
           <w:b/>
           <w:bCs/>
           <w:sz w:val="24"/>
           <w:szCs w:val="24"/>
-        </w:rPr>
-        <w:t xml:space="preserve">) </w:t>
-      </w:r>
+          <w:lang w:val="en-IN"/>
+        </w:rPr>
+      </w:pPr>
       <w:r>
         <w:rPr>
           <w:b/>
           <w:bCs/>
           <w:sz w:val="24"/>
           <w:szCs w:val="24"/>
-        </w:rPr>
-        <w:t>Methodology</w:t>
-      </w:r>
-      <w:r>
-        <w:rPr>
-          <w:b/>
-          <w:bCs/>
-          <w:sz w:val="24"/>
-          <w:szCs w:val="24"/>
-        </w:rPr>
-        <w:t>:</w:t>
-      </w:r>
-    </w:p>
-    <w:p>
-      <w:pPr>
-        <w:rPr>
-          <w:sz w:val="24"/>
-          <w:szCs w:val="24"/>
           <w:lang w:val="en-IN"/>
         </w:rPr>
-      </w:pPr>
-      <w:r>
-        <w:rPr>
-          <w:sz w:val="24"/>
-          <w:szCs w:val="24"/>
-          <w:lang w:val="en-IN"/>
-        </w:rPr>
-        <w:t>A simple Linear Regression model is trained using the training set. The model is then evaluated on both the training and validation sets to assess its performance. Key metrics such as R-squared, Mean Absolute Percentage Error (MAPE), Mean Squared Error (MSE), Root Mean Squared Error (RMSE), and Mean Absolute Error (MAE) are computed to quantify the model's accuracy.</w:t>
-      </w:r>
-    </w:p>
-    <w:p>
-      <w:pPr>
-        <w:rPr>
-          <w:sz w:val="24"/>
-          <w:szCs w:val="24"/>
-          <w:lang w:val="en-IN"/>
-        </w:rPr>
-      </w:pPr>
-    </w:p>
-    <w:p>
-      <w:pPr>
-        <w:rPr>
-          <w:sz w:val="24"/>
-          <w:szCs w:val="24"/>
-          <w:lang w:val="en-IN"/>
-        </w:rPr>
-      </w:pPr>
-    </w:p>
-    <w:p>
-      <w:pPr>
-        <w:rPr>
-          <w:sz w:val="24"/>
-          <w:szCs w:val="24"/>
-          <w:lang w:val="en-IN"/>
-        </w:rPr>
-      </w:pPr>
-    </w:p>
-    <w:p>
-      <w:pPr>
-        <w:rPr>
-          <w:sz w:val="24"/>
-          <w:szCs w:val="24"/>
-          <w:lang w:val="en-IN"/>
-        </w:rPr>
-      </w:pPr>
-    </w:p>
-    <w:p>
-      <w:pPr>
-        <w:rPr>
-          <w:b/>
-          <w:bCs/>
-          <w:sz w:val="24"/>
-          <w:szCs w:val="24"/>
-          <w:lang w:val="en-IN"/>
-        </w:rPr>
-      </w:pPr>
-      <w:r>
-        <w:rPr>
-          <w:b/>
-          <w:bCs/>
-          <w:sz w:val="24"/>
-          <w:szCs w:val="24"/>
-          <w:lang w:val="en-IN"/>
-        </w:rPr>
-        <w:lastRenderedPageBreak/>
         <w:t xml:space="preserve">4) </w:t>
       </w:r>
       <w:r>
@@ -1197,6 +967,7 @@
           <w:szCs w:val="24"/>
           <w:lang w:val="en-IN"/>
         </w:rPr>
+        <w:lastRenderedPageBreak/>
         <w:t>MAE: 6.5</w:t>
       </w:r>
     </w:p>
@@ -1258,6 +1029,7 @@
     </w:p>
     <w:p>
       <w:pPr>
+        <w:jc w:val="center"/>
         <w:rPr>
           <w:sz w:val="24"/>
           <w:szCs w:val="24"/>
@@ -1266,15 +1038,15 @@
       </w:pPr>
       <w:r>
         <w:rPr>
+          <w:noProof/>
           <w:sz w:val="24"/>
           <w:szCs w:val="24"/>
           <w:lang w:val="en-IN"/>
         </w:rPr>
-        <w:lastRenderedPageBreak/>
         <w:drawing>
-          <wp:inline distT="0" distB="0" distL="0" distR="0" wp14:anchorId="60EC1EC8" wp14:editId="662FD586">
-            <wp:extent cx="5250180" cy="3382888"/>
-            <wp:effectExtent l="0" t="0" r="7620" b="8255"/>
+          <wp:inline distT="0" distB="0" distL="0" distR="0" wp14:anchorId="60EC1EC8" wp14:editId="40178E3B">
+            <wp:extent cx="3927163" cy="2530419"/>
+            <wp:effectExtent l="0" t="0" r="0" b="3810"/>
             <wp:docPr id="790983708" name="Picture 1"/>
             <wp:cNvGraphicFramePr>
               <a:graphicFrameLocks xmlns:a="http://schemas.openxmlformats.org/drawingml/2006/main" noChangeAspect="1"/>
@@ -1295,7 +1067,7 @@
                   <pic:spPr>
                     <a:xfrm>
                       <a:off x="0" y="0"/>
-                      <a:ext cx="5284149" cy="3404776"/>
+                      <a:ext cx="3968747" cy="2557213"/>
                     </a:xfrm>
                     <a:prstGeom prst="rect">
                       <a:avLst/>
@@ -1319,6 +1091,7 @@
     </w:p>
     <w:p>
       <w:pPr>
+        <w:jc w:val="center"/>
         <w:rPr>
           <w:sz w:val="24"/>
           <w:szCs w:val="24"/>
@@ -1327,14 +1100,15 @@
       </w:pPr>
       <w:r>
         <w:rPr>
+          <w:noProof/>
           <w:sz w:val="24"/>
           <w:szCs w:val="24"/>
           <w:lang w:val="en-IN"/>
         </w:rPr>
         <w:drawing>
-          <wp:inline distT="0" distB="0" distL="0" distR="0" wp14:anchorId="58631283" wp14:editId="6BCA128A">
-            <wp:extent cx="5257800" cy="3933825"/>
-            <wp:effectExtent l="0" t="0" r="0" b="9525"/>
+          <wp:inline distT="0" distB="0" distL="0" distR="0" wp14:anchorId="58631283" wp14:editId="4C1DD5AE">
+            <wp:extent cx="3980018" cy="2977803"/>
+            <wp:effectExtent l="0" t="0" r="1905" b="0"/>
             <wp:docPr id="2070928711" name="Picture 1"/>
             <wp:cNvGraphicFramePr>
               <a:graphicFrameLocks xmlns:a="http://schemas.openxmlformats.org/drawingml/2006/main" noChangeAspect="1"/>
@@ -1355,7 +1129,7 @@
                   <pic:spPr>
                     <a:xfrm>
                       <a:off x="0" y="0"/>
-                      <a:ext cx="5257800" cy="3933825"/>
+                      <a:ext cx="3989537" cy="2984925"/>
                     </a:xfrm>
                     <a:prstGeom prst="rect">
                       <a:avLst/>
@@ -1397,7 +1171,6 @@
           <w:szCs w:val="24"/>
           <w:lang w:val="en-IN"/>
         </w:rPr>
-        <w:lastRenderedPageBreak/>
         <w:t xml:space="preserve">6) </w:t>
       </w:r>
       <w:r>
@@ -1450,6 +1223,7 @@
           <w:szCs w:val="24"/>
           <w:lang w:val="en-IN"/>
         </w:rPr>
+        <w:lastRenderedPageBreak/>
         <w:t>The model's performance on the test set is slightly lower, which is expected due to the model's generalization to unseen data.</w:t>
       </w:r>
     </w:p>
@@ -1634,12 +1408,11 @@
           <w:bdr w:val="none" w:sz="0" w:space="0" w:color="auto" w:frame="1"/>
           <w14:ligatures w14:val="none"/>
         </w:rPr>
-        <w:t>𝑦∣</w:t>
-      </w:r>
-      <w:proofErr w:type="gramStart"/>
-      <w:r>
-        <w:rPr>
-          <w:rFonts w:ascii="Cambria Math" w:eastAsia="Times New Roman" w:hAnsi="Cambria Math" w:cs="Cambria Math"/>
+        <w:t>𝑦∣𝑥</w:t>
+      </w:r>
+      <w:r>
+        <w:rPr>
+          <w:rFonts w:eastAsia="Times New Roman" w:cs="Times New Roman"/>
           <w:color w:val="000000" w:themeColor="text1"/>
           <w:kern w:val="0"/>
           <w:sz w:val="24"/>
@@ -1647,21 +1420,8 @@
           <w:bdr w:val="none" w:sz="0" w:space="0" w:color="auto" w:frame="1"/>
           <w14:ligatures w14:val="none"/>
         </w:rPr>
-        <w:t>𝑥</w:t>
-      </w:r>
-      <w:r>
-        <w:rPr>
-          <w:rFonts w:eastAsia="Times New Roman" w:cs="Times New Roman"/>
-          <w:color w:val="000000" w:themeColor="text1"/>
-          <w:kern w:val="0"/>
-          <w:sz w:val="24"/>
-          <w:szCs w:val="24"/>
-          <w:bdr w:val="none" w:sz="0" w:space="0" w:color="auto" w:frame="1"/>
-          <w14:ligatures w14:val="none"/>
-        </w:rPr>
         <w:t>)=</w:t>
       </w:r>
-      <w:proofErr w:type="gramEnd"/>
       <w:r>
         <w:rPr>
           <w:rFonts w:ascii="Cambria Math" w:eastAsia="Times New Roman" w:hAnsi="Cambria Math" w:cs="Cambria Math"/>
@@ -1829,7 +1589,6 @@
         </w:rPr>
         <w:t>(</w:t>
       </w:r>
-      <w:proofErr w:type="spellStart"/>
       <w:r>
         <w:rPr>
           <w:rFonts w:eastAsia="Times New Roman" w:cs="Times New Roman"/>
@@ -1867,7 +1626,6 @@
         </w:rPr>
         <w:t>x</w:t>
       </w:r>
-      <w:proofErr w:type="spellEnd"/>
       <w:r>
         <w:rPr>
           <w:rFonts w:eastAsia="Times New Roman" w:cs="Times New Roman"/>
@@ -1951,7 +1709,6 @@
         </w:rPr>
         <w:t>(</w:t>
       </w:r>
-      <w:proofErr w:type="spellStart"/>
       <w:r>
         <w:rPr>
           <w:rFonts w:eastAsia="Times New Roman" w:cs="Times New Roman"/>
@@ -1989,7 +1746,6 @@
         </w:rPr>
         <w:t>y</w:t>
       </w:r>
-      <w:proofErr w:type="spellEnd"/>
       <w:r>
         <w:rPr>
           <w:rFonts w:eastAsia="Times New Roman" w:cs="Times New Roman"/>
@@ -2146,20 +1902,7 @@
           <w:bdr w:val="none" w:sz="0" w:space="0" w:color="auto" w:frame="1"/>
           <w14:ligatures w14:val="none"/>
         </w:rPr>
-        <w:t>𝑦∣</w:t>
-      </w:r>
-      <w:proofErr w:type="gramStart"/>
-      <w:r>
-        <w:rPr>
-          <w:rFonts w:ascii="Cambria Math" w:eastAsia="Times New Roman" w:hAnsi="Cambria Math" w:cs="Cambria Math"/>
-          <w:color w:val="000000" w:themeColor="text1"/>
-          <w:kern w:val="0"/>
-          <w:sz w:val="24"/>
-          <w:szCs w:val="24"/>
-          <w:bdr w:val="none" w:sz="0" w:space="0" w:color="auto" w:frame="1"/>
-          <w14:ligatures w14:val="none"/>
-        </w:rPr>
-        <w:t>𝑥</w:t>
+        <w:t>𝑦∣𝑥</w:t>
       </w:r>
       <w:r>
         <w:rPr>
@@ -2187,7 +1930,6 @@
         </w:rPr>
         <w:t>P</w:t>
       </w:r>
-      <w:proofErr w:type="gramEnd"/>
       <w:r>
         <w:rPr>
           <w:rFonts w:eastAsia="Times New Roman" w:cs="Times New Roman"/>
@@ -2200,7 +1942,6 @@
         </w:rPr>
         <w:t>(</w:t>
       </w:r>
-      <w:proofErr w:type="spellStart"/>
       <w:r>
         <w:rPr>
           <w:rFonts w:eastAsia="Times New Roman" w:cs="Times New Roman"/>
@@ -2241,7 +1982,6 @@
         </w:rPr>
         <w:t>x</w:t>
       </w:r>
-      <w:proofErr w:type="spellEnd"/>
       <w:r>
         <w:rPr>
           <w:rFonts w:eastAsia="Times New Roman" w:cs="Times New Roman"/>
@@ -2390,20 +2130,7 @@
           <w:bdr w:val="none" w:sz="0" w:space="0" w:color="auto" w:frame="1"/>
           <w14:ligatures w14:val="none"/>
         </w:rPr>
-        <w:t>𝑥∣</w:t>
-      </w:r>
-      <w:proofErr w:type="gramStart"/>
-      <w:r>
-        <w:rPr>
-          <w:rFonts w:ascii="Cambria Math" w:eastAsia="Times New Roman" w:hAnsi="Cambria Math" w:cs="Cambria Math"/>
-          <w:color w:val="000000" w:themeColor="text1"/>
-          <w:kern w:val="0"/>
-          <w:sz w:val="24"/>
-          <w:szCs w:val="24"/>
-          <w:bdr w:val="none" w:sz="0" w:space="0" w:color="auto" w:frame="1"/>
-          <w14:ligatures w14:val="none"/>
-        </w:rPr>
-        <w:t>𝑦</w:t>
+        <w:t>𝑥∣𝑦</w:t>
       </w:r>
       <w:r>
         <w:rPr>
@@ -2431,7 +2158,6 @@
         </w:rPr>
         <w:t>P</w:t>
       </w:r>
-      <w:proofErr w:type="gramEnd"/>
       <w:r>
         <w:rPr>
           <w:rFonts w:eastAsia="Times New Roman" w:cs="Times New Roman"/>
@@ -2444,7 +2170,6 @@
         </w:rPr>
         <w:t>(</w:t>
       </w:r>
-      <w:proofErr w:type="spellStart"/>
       <w:r>
         <w:rPr>
           <w:rFonts w:eastAsia="Times New Roman" w:cs="Times New Roman"/>
@@ -2485,7 +2210,6 @@
         </w:rPr>
         <w:t>y</w:t>
       </w:r>
-      <w:proofErr w:type="spellEnd"/>
       <w:r>
         <w:rPr>
           <w:rFonts w:eastAsia="Times New Roman" w:cs="Times New Roman"/>
@@ -3005,7 +2729,6 @@
           <w:sz w:val="24"/>
           <w:szCs w:val="24"/>
         </w:rPr>
-        <w:lastRenderedPageBreak/>
         <w:t>2) Data preprocessing steps:</w:t>
       </w:r>
     </w:p>
@@ -3046,23 +2769,8 @@
           <w:sz w:val="24"/>
           <w:szCs w:val="24"/>
         </w:rPr>
-        <w:t xml:space="preserve">The target variable was converted to categorical labels: -2 = negative, 0 = </w:t>
-      </w:r>
-      <w:proofErr w:type="gramStart"/>
-      <w:r>
-        <w:rPr>
-          <w:sz w:val="24"/>
-          <w:szCs w:val="24"/>
-        </w:rPr>
-        <w:t>neutral ,</w:t>
-      </w:r>
-      <w:proofErr w:type="gramEnd"/>
-      <w:r>
-        <w:rPr>
-          <w:sz w:val="24"/>
-          <w:szCs w:val="24"/>
-        </w:rPr>
-        <w:t xml:space="preserve"> 2 = positive. </w:t>
+        <w:lastRenderedPageBreak/>
+        <w:t xml:space="preserve">The target variable was converted to categorical labels: -2 = negative, 0 = neutral , 2 = positive. </w:t>
       </w:r>
     </w:p>
     <w:p>
@@ -3151,21 +2859,12 @@
           <w:szCs w:val="24"/>
         </w:rPr>
       </w:pPr>
-      <w:proofErr w:type="spellStart"/>
-      <w:r>
-        <w:rPr>
-          <w:sz w:val="24"/>
-          <w:szCs w:val="24"/>
-        </w:rPr>
-        <w:t>Tf-Idf</w:t>
-      </w:r>
-      <w:proofErr w:type="spellEnd"/>
-      <w:r>
-        <w:rPr>
-          <w:sz w:val="24"/>
-          <w:szCs w:val="24"/>
-        </w:rPr>
-        <w:t xml:space="preserve"> was utilized in the tokenization of text data so that it converts into features for the classification task. </w:t>
+      <w:r>
+        <w:rPr>
+          <w:sz w:val="24"/>
+          <w:szCs w:val="24"/>
+        </w:rPr>
+        <w:t xml:space="preserve">Tf-Idf was utilized in the tokenization of text data so that it converts into features for the classification task. </w:t>
       </w:r>
     </w:p>
     <w:p>
@@ -3407,38 +3106,17 @@
     <w:p>
       <w:pPr>
         <w:rPr>
+          <w:sz w:val="24"/>
+          <w:szCs w:val="24"/>
+        </w:rPr>
+      </w:pPr>
+      <w:r>
+        <w:rPr>
           <w:b/>
           <w:bCs/>
           <w:sz w:val="24"/>
           <w:szCs w:val="24"/>
         </w:rPr>
-      </w:pPr>
-    </w:p>
-    <w:p>
-      <w:pPr>
-        <w:rPr>
-          <w:b/>
-          <w:bCs/>
-          <w:sz w:val="24"/>
-          <w:szCs w:val="24"/>
-        </w:rPr>
-      </w:pPr>
-    </w:p>
-    <w:p>
-      <w:pPr>
-        <w:rPr>
-          <w:sz w:val="24"/>
-          <w:szCs w:val="24"/>
-        </w:rPr>
-      </w:pPr>
-      <w:r>
-        <w:rPr>
-          <w:b/>
-          <w:bCs/>
-          <w:sz w:val="24"/>
-          <w:szCs w:val="24"/>
-        </w:rPr>
-        <w:lastRenderedPageBreak/>
         <w:t>6)</w:t>
       </w:r>
       <w:r>
@@ -3495,6 +3173,7 @@
           <w:sz w:val="24"/>
           <w:szCs w:val="24"/>
         </w:rPr>
+        <w:lastRenderedPageBreak/>
         <w:t xml:space="preserve">It is to be kept in mind that Naïve Bayes assumes that features are independent of each other although this may not exactly be reality for textual data. Such a situation can be quite problematic as the performance will be not so well as is in the case of complex models that are like deep learning algorithms. </w:t>
       </w:r>
     </w:p>
@@ -3581,7 +3260,7 @@
           <w:szCs w:val="24"/>
         </w:rPr>
         <w:drawing>
-          <wp:inline distT="0" distB="0" distL="0" distR="0" wp14:anchorId="22158C1B" wp14:editId="79B0FA68">
+          <wp:inline distT="0" distB="0" distL="0" distR="0" wp14:anchorId="22158C1B" wp14:editId="1722489D">
             <wp:extent cx="2426067" cy="1819155"/>
             <wp:effectExtent l="0" t="0" r="0" b="0"/>
             <wp:docPr id="961264410" name="Picture 1"/>
@@ -3748,23 +3427,7 @@
           <w:sz w:val="24"/>
           <w:szCs w:val="24"/>
         </w:rPr>
-        <w:t xml:space="preserve">The Decision trees are tree-based structures from internal nodes that take into account the feature being defined, paths to each leaf node represent the decisions outcomes made, while the leaf node contains the class label or predicted numerical value. The tree is being constructed recursively by atomizing data by the feature that most classifies or beaucoup </w:t>
-      </w:r>
-      <w:proofErr w:type="spellStart"/>
-      <w:r>
-        <w:rPr>
-          <w:sz w:val="24"/>
-          <w:szCs w:val="24"/>
-        </w:rPr>
-        <w:t>divessa</w:t>
-      </w:r>
-      <w:proofErr w:type="spellEnd"/>
-      <w:r>
-        <w:rPr>
-          <w:sz w:val="24"/>
-          <w:szCs w:val="24"/>
-        </w:rPr>
-        <w:t xml:space="preserve"> the variance.</w:t>
+        <w:t>The Decision trees are tree-based structures from internal nodes that take into account the feature being defined, paths to each leaf node represent the decisions outcomes made, while the leaf node contains the class label or predicted numerical value. The tree is being constructed recursively by atomizing data by the feature that most classifies or beaucoup divessa the variance.</w:t>
       </w:r>
     </w:p>
     <w:p>
@@ -3793,7 +3456,6 @@
           <w:sz w:val="24"/>
           <w:szCs w:val="24"/>
         </w:rPr>
-        <w:lastRenderedPageBreak/>
         <w:t>Random Forests:</w:t>
       </w:r>
     </w:p>
@@ -3810,23 +3472,7 @@
           <w:sz w:val="24"/>
           <w:szCs w:val="24"/>
         </w:rPr>
-        <w:t xml:space="preserve">At the core of the Random Forests is a variety of decision trees that make up the model during the </w:t>
-      </w:r>
-      <w:proofErr w:type="spellStart"/>
-      <w:r>
-        <w:rPr>
-          <w:sz w:val="24"/>
-          <w:szCs w:val="24"/>
-        </w:rPr>
-        <w:t>trainign</w:t>
-      </w:r>
-      <w:proofErr w:type="spellEnd"/>
-      <w:r>
-        <w:rPr>
-          <w:sz w:val="24"/>
-          <w:szCs w:val="24"/>
-        </w:rPr>
-        <w:t xml:space="preserve"> and the final output for the classification is the mode of the classes, and for regression – the mean prediction of the trees. Trees in forests are trained on an arbitrary division of the entire dataset which includes features randomly.</w:t>
+        <w:t>At the core of the Random Forests is a variety of decision trees that make up the model during the trainign and the final output for the classification is the mode of the classes, and for regression – the mean prediction of the trees. Trees in forests are trained on an arbitrary division of the entire dataset which includes features randomly.</w:t>
       </w:r>
     </w:p>
     <w:p>
@@ -3854,6 +3500,7 @@
           <w:szCs w:val="24"/>
           <w14:ligatures w14:val="none"/>
         </w:rPr>
+        <w:lastRenderedPageBreak/>
         <w:t>1. Introduction</w:t>
       </w:r>
     </w:p>
@@ -3930,31 +3577,7 @@
           <w:szCs w:val="24"/>
           <w14:ligatures w14:val="none"/>
         </w:rPr>
-        <w:t>Dropping Faulty Data: Unreliable entries with values of features like `ca' and `</w:t>
-      </w:r>
-      <w:proofErr w:type="spellStart"/>
-      <w:r>
-        <w:rPr>
-          <w:rFonts w:eastAsia="Times New Roman" w:cs="Segoe UI"/>
-          <w:color w:val="000000" w:themeColor="text1"/>
-          <w:kern w:val="0"/>
-          <w:sz w:val="24"/>
-          <w:szCs w:val="24"/>
-          <w14:ligatures w14:val="none"/>
-        </w:rPr>
-        <w:t>thal</w:t>
-      </w:r>
-      <w:proofErr w:type="spellEnd"/>
-      <w:r>
-        <w:rPr>
-          <w:rFonts w:eastAsia="Times New Roman" w:cs="Segoe UI"/>
-          <w:color w:val="000000" w:themeColor="text1"/>
-          <w:kern w:val="0"/>
-          <w:sz w:val="24"/>
-          <w:szCs w:val="24"/>
-          <w14:ligatures w14:val="none"/>
-        </w:rPr>
-        <w:t>' were removed from the dataset, and they were lines with incorrect values.</w:t>
+        <w:t>Dropping Faulty Data: Unreliable entries with values of features like `ca' and `thal' were removed from the dataset, and they were lines with incorrect values.</w:t>
       </w:r>
     </w:p>
     <w:p>
@@ -4261,32 +3884,7 @@
           <w:szCs w:val="24"/>
           <w14:ligatures w14:val="none"/>
         </w:rPr>
-        <w:lastRenderedPageBreak/>
-        <w:t>Feature Importance: The cardinal features from the Random Forest model included 'cp' (chest pain types), '</w:t>
-      </w:r>
-      <w:proofErr w:type="spellStart"/>
-      <w:r>
-        <w:rPr>
-          <w:rFonts w:eastAsia="Times New Roman" w:cs="Segoe UI"/>
-          <w:color w:val="000000" w:themeColor="text1"/>
-          <w:kern w:val="0"/>
-          <w:sz w:val="24"/>
-          <w:szCs w:val="24"/>
-          <w14:ligatures w14:val="none"/>
-        </w:rPr>
-        <w:t>thal</w:t>
-      </w:r>
-      <w:proofErr w:type="spellEnd"/>
-      <w:r>
-        <w:rPr>
-          <w:rFonts w:eastAsia="Times New Roman" w:cs="Segoe UI"/>
-          <w:color w:val="000000" w:themeColor="text1"/>
-          <w:kern w:val="0"/>
-          <w:sz w:val="24"/>
-          <w:szCs w:val="24"/>
-          <w14:ligatures w14:val="none"/>
-        </w:rPr>
-        <w:t>' (thalassemia), and 'ca' (coronary artery score). Those features are paramount for telling a heart disease.</w:t>
+        <w:t>Feature Importance: The cardinal features from the Random Forest model included 'cp' (chest pain types), 'thal' (thalassemia), and 'ca' (coronary artery score). Those features are paramount for telling a heart disease.</w:t>
       </w:r>
     </w:p>
     <w:p>
@@ -4370,6 +3968,7 @@
           <w:szCs w:val="24"/>
           <w14:ligatures w14:val="none"/>
         </w:rPr>
+        <w:lastRenderedPageBreak/>
         <w:t>6. Discussion</w:t>
       </w:r>
     </w:p>
@@ -4457,8 +4056,8 @@
           <w:szCs w:val="24"/>
         </w:rPr>
         <w:drawing>
-          <wp:inline distT="0" distB="0" distL="0" distR="0" wp14:anchorId="71D864A9" wp14:editId="6E99E085">
-            <wp:extent cx="5127348" cy="3076190"/>
+          <wp:inline distT="0" distB="0" distL="0" distR="0" wp14:anchorId="71D864A9" wp14:editId="02732837">
+            <wp:extent cx="4461004" cy="2676412"/>
             <wp:effectExtent l="0" t="0" r="0" b="0"/>
             <wp:docPr id="613976686" name="Picture 3"/>
             <wp:cNvGraphicFramePr>
@@ -4489,7 +4088,7 @@
                   <pic:spPr bwMode="auto">
                     <a:xfrm>
                       <a:off x="0" y="0"/>
-                      <a:ext cx="5129610" cy="3077547"/>
+                      <a:ext cx="4474666" cy="2684609"/>
                     </a:xfrm>
                     <a:prstGeom prst="rect">
                       <a:avLst/>
@@ -4528,11 +4127,10 @@
           <w:sz w:val="24"/>
           <w:szCs w:val="24"/>
         </w:rPr>
-        <w:lastRenderedPageBreak/>
         <w:drawing>
-          <wp:inline distT="0" distB="0" distL="0" distR="0" wp14:anchorId="4146D6F7" wp14:editId="3FA13138">
-            <wp:extent cx="2679773" cy="2009393"/>
-            <wp:effectExtent l="0" t="0" r="6350" b="0"/>
+          <wp:inline distT="0" distB="0" distL="0" distR="0" wp14:anchorId="4146D6F7" wp14:editId="5924120D">
+            <wp:extent cx="2452495" cy="1838971"/>
+            <wp:effectExtent l="0" t="0" r="5080" b="8890"/>
             <wp:docPr id="164091465" name="Picture 4"/>
             <wp:cNvGraphicFramePr>
               <a:graphicFrameLocks xmlns:a="http://schemas.openxmlformats.org/drawingml/2006/main" noChangeAspect="1"/>
@@ -4547,7 +4145,7 @@
                     </pic:cNvPicPr>
                   </pic:nvPicPr>
                   <pic:blipFill>
-                    <a:blip r:embed="rId11">
+                    <a:blip r:embed="rId11" cstate="print">
                       <a:extLst>
                         <a:ext uri="{28A0092B-C50C-407E-A947-70E740481C1C}">
                           <a14:useLocalDpi xmlns:a14="http://schemas.microsoft.com/office/drawing/2010/main" val="0"/>
@@ -4562,7 +4160,7 @@
                   <pic:spPr bwMode="auto">
                     <a:xfrm>
                       <a:off x="0" y="0"/>
-                      <a:ext cx="2697989" cy="2023052"/>
+                      <a:ext cx="2477420" cy="1857661"/>
                     </a:xfrm>
                     <a:prstGeom prst="rect">
                       <a:avLst/>
@@ -4592,9 +4190,9 @@
           <w:szCs w:val="24"/>
         </w:rPr>
         <w:drawing>
-          <wp:inline distT="0" distB="0" distL="0" distR="0" wp14:anchorId="49257778" wp14:editId="41808198">
-            <wp:extent cx="2671544" cy="2003223"/>
-            <wp:effectExtent l="0" t="0" r="0" b="0"/>
+          <wp:inline distT="0" distB="0" distL="0" distR="0" wp14:anchorId="49257778" wp14:editId="001FA5B0">
+            <wp:extent cx="2354342" cy="1765373"/>
+            <wp:effectExtent l="0" t="0" r="8255" b="6350"/>
             <wp:docPr id="460184752" name="Picture 5"/>
             <wp:cNvGraphicFramePr>
               <a:graphicFrameLocks xmlns:a="http://schemas.openxmlformats.org/drawingml/2006/main" noChangeAspect="1"/>
@@ -4609,7 +4207,7 @@
                     </pic:cNvPicPr>
                   </pic:nvPicPr>
                   <pic:blipFill>
-                    <a:blip r:embed="rId12">
+                    <a:blip r:embed="rId12" cstate="print">
                       <a:extLst>
                         <a:ext uri="{28A0092B-C50C-407E-A947-70E740481C1C}">
                           <a14:useLocalDpi xmlns:a14="http://schemas.microsoft.com/office/drawing/2010/main" val="0"/>
@@ -4624,7 +4222,7 @@
                   <pic:spPr bwMode="auto">
                     <a:xfrm>
                       <a:off x="0" y="0"/>
-                      <a:ext cx="2698518" cy="2023449"/>
+                      <a:ext cx="2385585" cy="1788800"/>
                     </a:xfrm>
                     <a:prstGeom prst="rect">
                       <a:avLst/>
@@ -4662,10 +4260,11 @@
         <w:rPr>
           <w:noProof/>
         </w:rPr>
+        <w:lastRenderedPageBreak/>
         <w:drawing>
-          <wp:inline distT="0" distB="0" distL="0" distR="0" wp14:anchorId="6DA53CDF" wp14:editId="36E2881C">
-            <wp:extent cx="5943600" cy="3213100"/>
-            <wp:effectExtent l="0" t="0" r="0" b="6350"/>
+          <wp:inline distT="0" distB="0" distL="0" distR="0" wp14:anchorId="6DA53CDF" wp14:editId="7B517C6F">
+            <wp:extent cx="4614847" cy="2494779"/>
+            <wp:effectExtent l="0" t="0" r="0" b="1270"/>
             <wp:docPr id="1201839158" name="Picture 6" descr="A diagram of a flowchart&#10;&#10;Description automatically generated"/>
             <wp:cNvGraphicFramePr>
               <a:graphicFrameLocks xmlns:a="http://schemas.openxmlformats.org/drawingml/2006/main" noChangeAspect="1"/>
@@ -4680,7 +4279,7 @@
                     </pic:cNvPicPr>
                   </pic:nvPicPr>
                   <pic:blipFill>
-                    <a:blip r:embed="rId13">
+                    <a:blip r:embed="rId13" cstate="print">
                       <a:extLst>
                         <a:ext uri="{28A0092B-C50C-407E-A947-70E740481C1C}">
                           <a14:useLocalDpi xmlns:a14="http://schemas.microsoft.com/office/drawing/2010/main" val="0"/>
@@ -4695,7 +4294,7 @@
                   <pic:spPr bwMode="auto">
                     <a:xfrm>
                       <a:off x="0" y="0"/>
-                      <a:ext cx="5943600" cy="3213100"/>
+                      <a:ext cx="4665845" cy="2522349"/>
                     </a:xfrm>
                     <a:prstGeom prst="rect">
                       <a:avLst/>
@@ -8394,6 +7993,7 @@
   <w:style w:type="character" w:default="1" w:styleId="DefaultParagraphFont">
     <w:name w:val="Default Paragraph Font"/>
     <w:uiPriority w:val="1"/>
+    <w:semiHidden/>
     <w:unhideWhenUsed/>
   </w:style>
   <w:style w:type="table" w:default="1" w:styleId="TableNormal">
